--- a/public/docs/latest/security-compliance.docx
+++ b/public/docs/latest/security-compliance.docx
@@ -33,6 +33,14 @@
       </w:pPr>
       <w:r>
         <w:t xml:space="preserve">Finanzas SD – Security &amp; compliance</w:t>
+      </w:r>
+    </w:p>
+    <w:p>
+      <w:pPr>
+        <w:pStyle w:val="FirstParagraph"/>
+      </w:pPr>
+      <w:r>
+        <w:t xml:space="preserve">Executive perspective: security leans on Cognito, scoped IAM roles, and auditable storage so every approval, upload, and reconciliation is provable. / Perspectiva ejecutiva: la seguridad se apoya en Cognito, roles IAM acotados y almacenamiento auditable para que cada aprobación, carga y conciliación sea comprobable.</w:t>
       </w:r>
     </w:p>
     <w:bookmarkStart w:id="20" w:name="access-control"/>

--- a/public/docs/latest/security-compliance.docx
+++ b/public/docs/latest/security-compliance.docx
@@ -23,7 +23,7 @@
         <w:pStyle w:val="Date"/>
       </w:pPr>
       <w:r>
-        <w:t xml:space="preserve">December 5, 2025</w:t>
+        <w:t xml:space="preserve">December 6, 2025</w:t>
       </w:r>
     </w:p>
     <w:bookmarkStart w:id="24" w:name="finanzas-sd-security-compliance"/>

--- a/public/docs/latest/security-compliance.docx
+++ b/public/docs/latest/security-compliance.docx
@@ -38,6 +38,56 @@
     <w:p>
       <w:pPr>
         <w:pStyle w:val="FirstParagraph"/>
+      </w:pPr>
+      <w:r>
+        <w:rPr>
+          <w:bCs/>
+          <w:b/>
+        </w:rPr>
+        <w:t xml:space="preserve">Last updated:</w:t>
+      </w:r>
+      <w:r>
+        <w:t xml:space="preserve"> </w:t>
+      </w:r>
+      <w:r>
+        <w:t xml:space="preserve">2025-12-06</w:t>
+      </w:r>
+      <w:r>
+        <w:br/>
+      </w:r>
+      <w:r>
+        <w:rPr>
+          <w:bCs/>
+          <w:b/>
+        </w:rPr>
+        <w:t xml:space="preserve">Audience:</w:t>
+      </w:r>
+      <w:r>
+        <w:t xml:space="preserve"> </w:t>
+      </w:r>
+      <w:r>
+        <w:t xml:space="preserve">Audit, Security, PMO, SDMT</w:t>
+      </w:r>
+      <w:r>
+        <w:br/>
+      </w:r>
+      <w:r>
+        <w:rPr>
+          <w:bCs/>
+          <w:b/>
+        </w:rPr>
+        <w:t xml:space="preserve">Purpose:</w:t>
+      </w:r>
+      <w:r>
+        <w:t xml:space="preserve"> </w:t>
+      </w:r>
+      <w:r>
+        <w:t xml:space="preserve">Security controls and compliance guidelines</w:t>
+      </w:r>
+    </w:p>
+    <w:p>
+      <w:pPr>
+        <w:pStyle w:val="BodyText"/>
       </w:pPr>
       <w:r>
         <w:t xml:space="preserve">Executive perspective: security leans on Cognito, scoped IAM roles, and auditable storage so every approval, upload, and reconciliation is provable. / Perspectiva ejecutiva: la seguridad se apoya en Cognito, roles IAM acotados y almacenamiento auditable para que cada aprobación, carga y conciliación sea comprobable.</w:t>

--- a/public/docs/latest/security-compliance.docx
+++ b/public/docs/latest/security-compliance.docx
@@ -23,7 +23,7 @@
         <w:pStyle w:val="Date"/>
       </w:pPr>
       <w:r>
-        <w:t xml:space="preserve">December 6, 2025</w:t>
+        <w:t xml:space="preserve">December 8, 2025</w:t>
       </w:r>
     </w:p>
     <w:bookmarkStart w:id="24" w:name="finanzas-sd-security-compliance"/>

--- a/public/docs/latest/security-compliance.docx
+++ b/public/docs/latest/security-compliance.docx
@@ -23,7 +23,7 @@
         <w:pStyle w:val="Date"/>
       </w:pPr>
       <w:r>
-        <w:t xml:space="preserve">December 8, 2025</w:t>
+        <w:t xml:space="preserve">December 10, 2025</w:t>
       </w:r>
     </w:p>
     <w:bookmarkStart w:id="24" w:name="finanzas-sd-security-compliance"/>

--- a/public/docs/latest/security-compliance.docx
+++ b/public/docs/latest/security-compliance.docx
@@ -23,7 +23,7 @@
         <w:pStyle w:val="Date"/>
       </w:pPr>
       <w:r>
-        <w:t xml:space="preserve">December 10, 2025</w:t>
+        <w:t xml:space="preserve">December 11, 2025</w:t>
       </w:r>
     </w:p>
     <w:bookmarkStart w:id="24" w:name="finanzas-sd-security-compliance"/>

--- a/public/docs/latest/security-compliance.docx
+++ b/public/docs/latest/security-compliance.docx
@@ -23,7 +23,7 @@
         <w:pStyle w:val="Date"/>
       </w:pPr>
       <w:r>
-        <w:t xml:space="preserve">December 11, 2025</w:t>
+        <w:t xml:space="preserve">December 12, 2025</w:t>
       </w:r>
     </w:p>
     <w:bookmarkStart w:id="24" w:name="finanzas-sd-security-compliance"/>

--- a/public/docs/latest/security-compliance.docx
+++ b/public/docs/latest/security-compliance.docx
@@ -23,7 +23,7 @@
         <w:pStyle w:val="Date"/>
       </w:pPr>
       <w:r>
-        <w:t xml:space="preserve">December 12, 2025</w:t>
+        <w:t xml:space="preserve">December 13, 2025</w:t>
       </w:r>
     </w:p>
     <w:bookmarkStart w:id="24" w:name="finanzas-sd-security-compliance"/>

--- a/public/docs/latest/security-compliance.docx
+++ b/public/docs/latest/security-compliance.docx
@@ -23,7 +23,7 @@
         <w:pStyle w:val="Date"/>
       </w:pPr>
       <w:r>
-        <w:t xml:space="preserve">December 13, 2025</w:t>
+        <w:t xml:space="preserve">December 14, 2025</w:t>
       </w:r>
     </w:p>
     <w:bookmarkStart w:id="24" w:name="finanzas-sd-security-compliance"/>

--- a/public/docs/latest/security-compliance.docx
+++ b/public/docs/latest/security-compliance.docx
@@ -23,7 +23,7 @@
         <w:pStyle w:val="Date"/>
       </w:pPr>
       <w:r>
-        <w:t xml:space="preserve">December 14, 2025</w:t>
+        <w:t xml:space="preserve">December 15, 2025</w:t>
       </w:r>
     </w:p>
     <w:bookmarkStart w:id="24" w:name="finanzas-sd-security-compliance"/>

--- a/public/docs/latest/security-compliance.docx
+++ b/public/docs/latest/security-compliance.docx
@@ -23,7 +23,7 @@
         <w:pStyle w:val="Date"/>
       </w:pPr>
       <w:r>
-        <w:t xml:space="preserve">December 15, 2025</w:t>
+        <w:t xml:space="preserve">December 17, 2025</w:t>
       </w:r>
     </w:p>
     <w:bookmarkStart w:id="24" w:name="finanzas-sd-security-compliance"/>

--- a/public/docs/latest/security-compliance.docx
+++ b/public/docs/latest/security-compliance.docx
@@ -23,7 +23,7 @@
         <w:pStyle w:val="Date"/>
       </w:pPr>
       <w:r>
-        <w:t xml:space="preserve">December 17, 2025</w:t>
+        <w:t xml:space="preserve">December 23, 2025</w:t>
       </w:r>
     </w:p>
     <w:bookmarkStart w:id="24" w:name="finanzas-sd-security-compliance"/>

--- a/public/docs/latest/security-compliance.docx
+++ b/public/docs/latest/security-compliance.docx
@@ -23,7 +23,7 @@
         <w:pStyle w:val="Date"/>
       </w:pPr>
       <w:r>
-        <w:t xml:space="preserve">December 23, 2025</w:t>
+        <w:t xml:space="preserve">January 8, 2026</w:t>
       </w:r>
     </w:p>
     <w:bookmarkStart w:id="24" w:name="finanzas-sd-security-compliance"/>

--- a/public/docs/latest/security-compliance.docx
+++ b/public/docs/latest/security-compliance.docx
@@ -23,7 +23,7 @@
         <w:pStyle w:val="Date"/>
       </w:pPr>
       <w:r>
-        <w:t xml:space="preserve">January 8, 2026</w:t>
+        <w:t xml:space="preserve">January 9, 2026</w:t>
       </w:r>
     </w:p>
     <w:bookmarkStart w:id="24" w:name="finanzas-sd-security-compliance"/>

--- a/public/docs/latest/security-compliance.docx
+++ b/public/docs/latest/security-compliance.docx
@@ -23,7 +23,7 @@
         <w:pStyle w:val="Date"/>
       </w:pPr>
       <w:r>
-        <w:t xml:space="preserve">January 9, 2026</w:t>
+        <w:t xml:space="preserve">January 11, 2026</w:t>
       </w:r>
     </w:p>
     <w:bookmarkStart w:id="24" w:name="finanzas-sd-security-compliance"/>

--- a/public/docs/latest/security-compliance.docx
+++ b/public/docs/latest/security-compliance.docx
@@ -23,7 +23,7 @@
         <w:pStyle w:val="Date"/>
       </w:pPr>
       <w:r>
-        <w:t xml:space="preserve">January 11, 2026</w:t>
+        <w:t xml:space="preserve">January 13, 2026</w:t>
       </w:r>
     </w:p>
     <w:bookmarkStart w:id="24" w:name="finanzas-sd-security-compliance"/>

--- a/public/docs/latest/security-compliance.docx
+++ b/public/docs/latest/security-compliance.docx
@@ -23,7 +23,7 @@
         <w:pStyle w:val="Date"/>
       </w:pPr>
       <w:r>
-        <w:t xml:space="preserve">January 13, 2026</w:t>
+        <w:t xml:space="preserve">January 14, 2026</w:t>
       </w:r>
     </w:p>
     <w:bookmarkStart w:id="24" w:name="finanzas-sd-security-compliance"/>

--- a/public/docs/latest/security-compliance.docx
+++ b/public/docs/latest/security-compliance.docx
@@ -23,7 +23,7 @@
         <w:pStyle w:val="Date"/>
       </w:pPr>
       <w:r>
-        <w:t xml:space="preserve">January 14, 2026</w:t>
+        <w:t xml:space="preserve">January 15, 2026</w:t>
       </w:r>
     </w:p>
     <w:bookmarkStart w:id="24" w:name="finanzas-sd-security-compliance"/>

--- a/public/docs/latest/security-compliance.docx
+++ b/public/docs/latest/security-compliance.docx
@@ -23,7 +23,7 @@
         <w:pStyle w:val="Date"/>
       </w:pPr>
       <w:r>
-        <w:t xml:space="preserve">January 15, 2026</w:t>
+        <w:t xml:space="preserve">January 16, 2026</w:t>
       </w:r>
     </w:p>
     <w:bookmarkStart w:id="24" w:name="finanzas-sd-security-compliance"/>

--- a/public/docs/latest/security-compliance.docx
+++ b/public/docs/latest/security-compliance.docx
@@ -23,7 +23,7 @@
         <w:pStyle w:val="Date"/>
       </w:pPr>
       <w:r>
-        <w:t xml:space="preserve">January 16, 2026</w:t>
+        <w:t xml:space="preserve">January 17, 2026</w:t>
       </w:r>
     </w:p>
     <w:bookmarkStart w:id="24" w:name="finanzas-sd-security-compliance"/>

--- a/public/docs/latest/security-compliance.docx
+++ b/public/docs/latest/security-compliance.docx
@@ -23,7 +23,7 @@
         <w:pStyle w:val="Date"/>
       </w:pPr>
       <w:r>
-        <w:t xml:space="preserve">January 17, 2026</w:t>
+        <w:t xml:space="preserve">January 18, 2026</w:t>
       </w:r>
     </w:p>
     <w:bookmarkStart w:id="24" w:name="finanzas-sd-security-compliance"/>

--- a/public/docs/latest/security-compliance.docx
+++ b/public/docs/latest/security-compliance.docx
@@ -23,7 +23,7 @@
         <w:pStyle w:val="Date"/>
       </w:pPr>
       <w:r>
-        <w:t xml:space="preserve">January 18, 2026</w:t>
+        <w:t xml:space="preserve">January 20, 2026</w:t>
       </w:r>
     </w:p>
     <w:bookmarkStart w:id="24" w:name="finanzas-sd-security-compliance"/>

--- a/public/docs/latest/security-compliance.docx
+++ b/public/docs/latest/security-compliance.docx
@@ -23,7 +23,7 @@
         <w:pStyle w:val="Date"/>
       </w:pPr>
       <w:r>
-        <w:t xml:space="preserve">January 20, 2026</w:t>
+        <w:t xml:space="preserve">January 22, 2026</w:t>
       </w:r>
     </w:p>
     <w:bookmarkStart w:id="24" w:name="finanzas-sd-security-compliance"/>

--- a/public/docs/latest/security-compliance.docx
+++ b/public/docs/latest/security-compliance.docx
@@ -23,7 +23,7 @@
         <w:pStyle w:val="Date"/>
       </w:pPr>
       <w:r>
-        <w:t xml:space="preserve">January 22, 2026</w:t>
+        <w:t xml:space="preserve">January 23, 2026</w:t>
       </w:r>
     </w:p>
     <w:bookmarkStart w:id="24" w:name="finanzas-sd-security-compliance"/>

--- a/public/docs/latest/security-compliance.docx
+++ b/public/docs/latest/security-compliance.docx
@@ -23,7 +23,7 @@
         <w:pStyle w:val="Date"/>
       </w:pPr>
       <w:r>
-        <w:t xml:space="preserve">January 23, 2026</w:t>
+        <w:t xml:space="preserve">January 25, 2026</w:t>
       </w:r>
     </w:p>
     <w:bookmarkStart w:id="24" w:name="finanzas-sd-security-compliance"/>

--- a/public/docs/latest/security-compliance.docx
+++ b/public/docs/latest/security-compliance.docx
@@ -23,7 +23,7 @@
         <w:pStyle w:val="Date"/>
       </w:pPr>
       <w:r>
-        <w:t xml:space="preserve">January 25, 2026</w:t>
+        <w:t xml:space="preserve">January 29, 2026</w:t>
       </w:r>
     </w:p>
     <w:bookmarkStart w:id="24" w:name="finanzas-sd-security-compliance"/>
